--- a/Lab10/Теория №10.docx
+++ b/Lab10/Теория №10.docx
@@ -83,6 +83,7 @@
         <w:tabs>
           <w:tab w:val="left" w:pos="4920"/>
         </w:tabs>
+        <w:jc w:val="both"/>
         <w:rPr>
           <w:rFonts w:ascii="Times New Roman" w:hAnsi="Times New Roman" w:cs="Times New Roman"/>
           <w:color w:val="000000"/>
@@ -303,6 +304,7 @@
         </w:numPr>
         <w:shd w:val="clear" w:color="auto" w:fill="FFFFFF"/>
         <w:spacing w:before="100" w:beforeAutospacing="1" w:after="72" w:line="240" w:lineRule="auto"/>
+        <w:jc w:val="both"/>
         <w:rPr>
           <w:rFonts w:ascii="Times New Roman" w:eastAsia="Times New Roman" w:hAnsi="Times New Roman" w:cs="Times New Roman"/>
           <w:color w:val="172B53"/>
@@ -369,6 +371,7 @@
     <w:p>
       <w:pPr>
         <w:spacing w:after="0" w:line="240" w:lineRule="auto"/>
+        <w:jc w:val="both"/>
         <w:rPr>
           <w:rFonts w:ascii="Times New Roman" w:eastAsia="Times New Roman" w:hAnsi="Times New Roman" w:cs="Times New Roman"/>
           <w:sz w:val="28"/>
@@ -696,6 +699,7 @@
           <w:numId w:val="3"/>
         </w:numPr>
         <w:spacing w:before="100" w:beforeAutospacing="1" w:after="100" w:afterAutospacing="1" w:line="240" w:lineRule="auto"/>
+        <w:jc w:val="both"/>
         <w:rPr>
           <w:rFonts w:ascii="Times New Roman" w:eastAsia="Times New Roman" w:hAnsi="Times New Roman" w:cs="Times New Roman"/>
           <w:color w:val="000000"/>
@@ -782,6 +786,7 @@
           <w:numId w:val="3"/>
         </w:numPr>
         <w:spacing w:before="100" w:beforeAutospacing="1" w:after="100" w:afterAutospacing="1" w:line="240" w:lineRule="auto"/>
+        <w:jc w:val="both"/>
         <w:rPr>
           <w:rFonts w:ascii="Times New Roman" w:eastAsia="Times New Roman" w:hAnsi="Times New Roman" w:cs="Times New Roman"/>
           <w:color w:val="000000"/>
@@ -900,6 +905,7 @@
           <w:numId w:val="3"/>
         </w:numPr>
         <w:spacing w:before="100" w:beforeAutospacing="1" w:after="100" w:afterAutospacing="1" w:line="240" w:lineRule="auto"/>
+        <w:jc w:val="both"/>
         <w:rPr>
           <w:rFonts w:ascii="Times New Roman" w:eastAsia="Times New Roman" w:hAnsi="Times New Roman" w:cs="Times New Roman"/>
           <w:color w:val="000000"/>
@@ -987,6 +993,7 @@
           <w:numId w:val="3"/>
         </w:numPr>
         <w:spacing w:before="100" w:beforeAutospacing="1" w:after="100" w:afterAutospacing="1" w:line="240" w:lineRule="auto"/>
+        <w:jc w:val="both"/>
         <w:rPr>
           <w:rFonts w:ascii="Times New Roman" w:eastAsia="Times New Roman" w:hAnsi="Times New Roman" w:cs="Times New Roman"/>
           <w:color w:val="000000"/>
@@ -1233,34 +1240,34 @@
           <w:sz w:val="28"/>
           <w:szCs w:val="28"/>
         </w:rPr>
+        <w:t>2) JSP-</w:t>
+      </w:r>
+      <w:proofErr w:type="spellStart"/>
+      <w:r>
+        <w:rPr>
+          <w:rFonts w:ascii="Times New Roman" w:hAnsi="Times New Roman" w:cs="Times New Roman"/>
+          <w:sz w:val="28"/>
+          <w:szCs w:val="28"/>
+        </w:rPr>
+        <w:t>engine</w:t>
+      </w:r>
+      <w:proofErr w:type="spellEnd"/>
+    </w:p>
+    <w:p>
+      <w:pPr>
+        <w:rPr>
+          <w:rFonts w:ascii="Times New Roman" w:hAnsi="Times New Roman" w:cs="Times New Roman"/>
+          <w:sz w:val="28"/>
+          <w:szCs w:val="28"/>
+        </w:rPr>
+      </w:pPr>
+      <w:r>
+        <w:rPr>
+          <w:rFonts w:ascii="Times New Roman" w:hAnsi="Times New Roman" w:cs="Times New Roman"/>
+          <w:sz w:val="28"/>
+          <w:szCs w:val="28"/>
+        </w:rPr>
         <w:lastRenderedPageBreak/>
-        <w:t>2) JSP-</w:t>
-      </w:r>
-      <w:proofErr w:type="spellStart"/>
-      <w:r>
-        <w:rPr>
-          <w:rFonts w:ascii="Times New Roman" w:hAnsi="Times New Roman" w:cs="Times New Roman"/>
-          <w:sz w:val="28"/>
-          <w:szCs w:val="28"/>
-        </w:rPr>
-        <w:t>engine</w:t>
-      </w:r>
-      <w:proofErr w:type="spellEnd"/>
-    </w:p>
-    <w:p>
-      <w:pPr>
-        <w:rPr>
-          <w:rFonts w:ascii="Times New Roman" w:hAnsi="Times New Roman" w:cs="Times New Roman"/>
-          <w:sz w:val="28"/>
-          <w:szCs w:val="28"/>
-        </w:rPr>
-      </w:pPr>
-      <w:r>
-        <w:rPr>
-          <w:rFonts w:ascii="Times New Roman" w:hAnsi="Times New Roman" w:cs="Times New Roman"/>
-          <w:sz w:val="28"/>
-          <w:szCs w:val="28"/>
-        </w:rPr>
         <w:t xml:space="preserve">a) анализирует JSP </w:t>
       </w:r>
     </w:p>
@@ -1895,20 +1902,22 @@
           <w:sz w:val="28"/>
           <w:szCs w:val="28"/>
           <w:highlight w:val="cyan"/>
-        </w:rPr>
-      </w:pPr>
-      <w:r>
-        <w:rPr>
-          <w:rFonts w:ascii="Times New Roman" w:hAnsi="Times New Roman" w:cs="Times New Roman"/>
-          <w:noProof/>
-          <w:sz w:val="28"/>
-          <w:szCs w:val="28"/>
-        </w:rPr>
+          <w:lang w:val="ru-RU"/>
+        </w:rPr>
+      </w:pPr>
+      <w:r>
+        <w:rPr>
+          <w:rFonts w:ascii="Times New Roman" w:hAnsi="Times New Roman" w:cs="Times New Roman"/>
+          <w:sz w:val="28"/>
+          <w:szCs w:val="28"/>
+          <w:lang w:val="ru-RU"/>
+        </w:rPr>
+        <w:lastRenderedPageBreak/>
         <w:drawing>
-          <wp:inline distT="0" distB="0" distL="0" distR="0" wp14:anchorId="4B1A8DF2" wp14:editId="54C45B66">
-            <wp:extent cx="5940425" cy="2538095"/>
-            <wp:effectExtent l="0" t="0" r="3175" b="0"/>
-            <wp:docPr id="1" name="Рисунок 1"/>
+          <wp:inline distT="0" distB="0" distL="0" distR="0" wp14:anchorId="734640F6" wp14:editId="693702BE">
+            <wp:extent cx="5925377" cy="5915851"/>
+            <wp:effectExtent l="0" t="0" r="0" b="8890"/>
+            <wp:docPr id="1" name="Picture 1"/>
             <wp:cNvGraphicFramePr>
               <a:graphicFrameLocks xmlns:a="http://schemas.openxmlformats.org/drawingml/2006/main" noChangeAspect="1"/>
             </wp:cNvGraphicFramePr>
@@ -1928,7 +1937,7 @@
                   <pic:spPr>
                     <a:xfrm>
                       <a:off x="0" y="0"/>
-                      <a:ext cx="5940425" cy="2538095"/>
+                      <a:ext cx="5925377" cy="5915851"/>
                     </a:xfrm>
                     <a:prstGeom prst="rect">
                       <a:avLst/>
@@ -2052,21 +2061,22 @@
           <w:sz w:val="28"/>
           <w:szCs w:val="28"/>
           <w:highlight w:val="cyan"/>
-        </w:rPr>
-      </w:pPr>
-      <w:r>
-        <w:rPr>
-          <w:rFonts w:ascii="Times New Roman" w:hAnsi="Times New Roman" w:cs="Times New Roman"/>
-          <w:noProof/>
-          <w:sz w:val="28"/>
-          <w:szCs w:val="28"/>
+          <w:lang w:val="ru-RU"/>
+        </w:rPr>
+      </w:pPr>
+      <w:r>
+        <w:rPr>
+          <w:rFonts w:ascii="Times New Roman" w:hAnsi="Times New Roman" w:cs="Times New Roman"/>
+          <w:sz w:val="28"/>
+          <w:szCs w:val="28"/>
+          <w:lang w:val="ru-RU"/>
         </w:rPr>
         <w:lastRenderedPageBreak/>
         <w:drawing>
-          <wp:inline distT="0" distB="0" distL="0" distR="0" wp14:anchorId="0BF333C5" wp14:editId="0C15CCA2">
-            <wp:extent cx="5940425" cy="2932430"/>
-            <wp:effectExtent l="0" t="0" r="3175" b="1270"/>
-            <wp:docPr id="2" name="Рисунок 2"/>
+          <wp:inline distT="0" distB="0" distL="0" distR="0" wp14:anchorId="2D4DB422" wp14:editId="42616DB6">
+            <wp:extent cx="5940425" cy="2304415"/>
+            <wp:effectExtent l="0" t="0" r="3175" b="635"/>
+            <wp:docPr id="5" name="Picture 5"/>
             <wp:cNvGraphicFramePr>
               <a:graphicFrameLocks xmlns:a="http://schemas.openxmlformats.org/drawingml/2006/main" noChangeAspect="1"/>
             </wp:cNvGraphicFramePr>
@@ -2086,7 +2096,7 @@
                   <pic:spPr>
                     <a:xfrm>
                       <a:off x="0" y="0"/>
-                      <a:ext cx="5940425" cy="2932430"/>
+                      <a:ext cx="5940425" cy="2304415"/>
                     </a:xfrm>
                     <a:prstGeom prst="rect">
                       <a:avLst/>
@@ -2106,107 +2116,18 @@
           <w:sz w:val="28"/>
           <w:szCs w:val="28"/>
           <w:highlight w:val="cyan"/>
-          <w:lang w:val="ru-RU"/>
-        </w:rPr>
-      </w:pPr>
-      <w:r>
-        <w:rPr>
-          <w:rFonts w:ascii="Times New Roman" w:hAnsi="Times New Roman" w:cs="Times New Roman"/>
-          <w:noProof/>
-          <w:sz w:val="28"/>
-          <w:szCs w:val="28"/>
-        </w:rPr>
-        <w:lastRenderedPageBreak/>
-        <w:drawing>
-          <wp:inline distT="0" distB="0" distL="0" distR="0" wp14:anchorId="3B5821F1" wp14:editId="3F1AF224">
-            <wp:extent cx="5940425" cy="4980940"/>
-            <wp:effectExtent l="0" t="0" r="3175" b="0"/>
-            <wp:docPr id="3" name="Рисунок 3"/>
-            <wp:cNvGraphicFramePr>
-              <a:graphicFrameLocks xmlns:a="http://schemas.openxmlformats.org/drawingml/2006/main" noChangeAspect="1"/>
-            </wp:cNvGraphicFramePr>
-            <a:graphic xmlns:a="http://schemas.openxmlformats.org/drawingml/2006/main">
-              <a:graphicData uri="http://schemas.openxmlformats.org/drawingml/2006/picture">
-                <pic:pic xmlns:pic="http://schemas.openxmlformats.org/drawingml/2006/picture">
-                  <pic:nvPicPr>
-                    <pic:cNvPr id="1" name=""/>
-                    <pic:cNvPicPr/>
-                  </pic:nvPicPr>
-                  <pic:blipFill>
-                    <a:blip r:embed="rId10"/>
-                    <a:stretch>
-                      <a:fillRect/>
-                    </a:stretch>
-                  </pic:blipFill>
-                  <pic:spPr>
-                    <a:xfrm>
-                      <a:off x="0" y="0"/>
-                      <a:ext cx="5940425" cy="4980940"/>
-                    </a:xfrm>
-                    <a:prstGeom prst="rect">
-                      <a:avLst/>
-                    </a:prstGeom>
-                  </pic:spPr>
-                </pic:pic>
-              </a:graphicData>
-            </a:graphic>
-          </wp:inline>
-        </w:drawing>
-      </w:r>
-      <w:r>
-        <w:rPr>
-          <w:rFonts w:ascii="Times New Roman" w:hAnsi="Times New Roman" w:cs="Times New Roman"/>
-          <w:noProof/>
-          <w:sz w:val="28"/>
-          <w:szCs w:val="28"/>
-          <w:lang w:val="ru-RU"/>
-        </w:rPr>
-        <w:drawing>
-          <wp:inline distT="0" distB="0" distL="0" distR="0" wp14:anchorId="07C835E2" wp14:editId="26C7DAAC">
-            <wp:extent cx="5940425" cy="2973070"/>
-            <wp:effectExtent l="0" t="0" r="3175" b="0"/>
-            <wp:docPr id="4" name="Рисунок 4"/>
-            <wp:cNvGraphicFramePr>
-              <a:graphicFrameLocks xmlns:a="http://schemas.openxmlformats.org/drawingml/2006/main" noChangeAspect="1"/>
-            </wp:cNvGraphicFramePr>
-            <a:graphic xmlns:a="http://schemas.openxmlformats.org/drawingml/2006/main">
-              <a:graphicData uri="http://schemas.openxmlformats.org/drawingml/2006/picture">
-                <pic:pic xmlns:pic="http://schemas.openxmlformats.org/drawingml/2006/picture">
-                  <pic:nvPicPr>
-                    <pic:cNvPr id="1" name=""/>
-                    <pic:cNvPicPr/>
-                  </pic:nvPicPr>
-                  <pic:blipFill>
-                    <a:blip r:embed="rId11"/>
-                    <a:stretch>
-                      <a:fillRect/>
-                    </a:stretch>
-                  </pic:blipFill>
-                  <pic:spPr>
-                    <a:xfrm>
-                      <a:off x="0" y="0"/>
-                      <a:ext cx="5940425" cy="2973070"/>
-                    </a:xfrm>
-                    <a:prstGeom prst="rect">
-                      <a:avLst/>
-                    </a:prstGeom>
-                  </pic:spPr>
-                </pic:pic>
-              </a:graphicData>
-            </a:graphic>
-          </wp:inline>
-        </w:drawing>
-      </w:r>
-    </w:p>
-    <w:p>
-      <w:pPr>
+        </w:rPr>
+      </w:pPr>
+      <w:r>
         <w:rPr>
           <w:rFonts w:ascii="Times New Roman" w:hAnsi="Times New Roman" w:cs="Times New Roman"/>
           <w:sz w:val="28"/>
           <w:szCs w:val="28"/>
           <w:highlight w:val="cyan"/>
         </w:rPr>
-      </w:pPr>
+        <w:t xml:space="preserve">5. Какие области видимости для переменных </w:t>
+      </w:r>
+      <w:proofErr w:type="spellStart"/>
       <w:r>
         <w:rPr>
           <w:rFonts w:ascii="Times New Roman" w:hAnsi="Times New Roman" w:cs="Times New Roman"/>
@@ -2214,9 +2135,9 @@
           <w:szCs w:val="28"/>
           <w:highlight w:val="cyan"/>
         </w:rPr>
-        <w:t xml:space="preserve">5. Какие области видимости для переменных </w:t>
-      </w:r>
-      <w:proofErr w:type="spellStart"/>
+        <w:t>jsp</w:t>
+      </w:r>
+      <w:proofErr w:type="spellEnd"/>
       <w:r>
         <w:rPr>
           <w:rFonts w:ascii="Times New Roman" w:hAnsi="Times New Roman" w:cs="Times New Roman"/>
@@ -2224,116 +2145,133 @@
           <w:szCs w:val="28"/>
           <w:highlight w:val="cyan"/>
         </w:rPr>
-        <w:t>jsp</w:t>
-      </w:r>
-      <w:proofErr w:type="spellEnd"/>
-      <w:r>
+        <w:t xml:space="preserve"> существуют? </w:t>
+      </w:r>
+    </w:p>
+    <w:p>
+      <w:pPr>
+        <w:rPr>
+          <w:rFonts w:ascii="Times New Roman" w:hAnsi="Times New Roman" w:cs="Times New Roman"/>
+          <w:sz w:val="28"/>
+          <w:szCs w:val="28"/>
+        </w:rPr>
+      </w:pPr>
+      <w:r>
+        <w:rPr>
+          <w:rFonts w:ascii="Times New Roman" w:hAnsi="Times New Roman" w:cs="Times New Roman"/>
+          <w:sz w:val="28"/>
+          <w:szCs w:val="28"/>
+        </w:rPr>
+        <w:t>В JSP предусмотрены следующие области действия переменных (объектов):</w:t>
+      </w:r>
+    </w:p>
+    <w:p>
+      <w:pPr>
+        <w:rPr>
+          <w:rFonts w:ascii="Times New Roman" w:hAnsi="Times New Roman" w:cs="Times New Roman"/>
+          <w:sz w:val="28"/>
+          <w:szCs w:val="28"/>
+        </w:rPr>
+      </w:pPr>
+      <w:proofErr w:type="spellStart"/>
+      <w:r>
+        <w:rPr>
+          <w:rFonts w:ascii="Times New Roman" w:hAnsi="Times New Roman" w:cs="Times New Roman"/>
+          <w:sz w:val="28"/>
+          <w:szCs w:val="28"/>
+        </w:rPr>
+        <w:t>request</w:t>
+      </w:r>
+      <w:proofErr w:type="spellEnd"/>
+      <w:r>
+        <w:rPr>
+          <w:rFonts w:ascii="Times New Roman" w:hAnsi="Times New Roman" w:cs="Times New Roman"/>
+          <w:sz w:val="28"/>
+          <w:szCs w:val="28"/>
+        </w:rPr>
+        <w:t xml:space="preserve"> — область действия запроса;</w:t>
+      </w:r>
+    </w:p>
+    <w:p>
+      <w:pPr>
+        <w:rPr>
+          <w:rFonts w:ascii="Times New Roman" w:hAnsi="Times New Roman" w:cs="Times New Roman"/>
+          <w:sz w:val="28"/>
+          <w:szCs w:val="28"/>
+        </w:rPr>
+      </w:pPr>
+      <w:proofErr w:type="spellStart"/>
+      <w:r>
+        <w:rPr>
+          <w:rFonts w:ascii="Times New Roman" w:hAnsi="Times New Roman" w:cs="Times New Roman"/>
+          <w:sz w:val="28"/>
+          <w:szCs w:val="28"/>
+        </w:rPr>
+        <w:t>session</w:t>
+      </w:r>
+      <w:proofErr w:type="spellEnd"/>
+      <w:r>
+        <w:rPr>
+          <w:rFonts w:ascii="Times New Roman" w:hAnsi="Times New Roman" w:cs="Times New Roman"/>
+          <w:sz w:val="28"/>
+          <w:szCs w:val="28"/>
+        </w:rPr>
+        <w:t xml:space="preserve"> — область действия сессии;</w:t>
+      </w:r>
+    </w:p>
+    <w:p>
+      <w:pPr>
+        <w:rPr>
+          <w:rFonts w:ascii="Times New Roman" w:hAnsi="Times New Roman" w:cs="Times New Roman"/>
+          <w:sz w:val="28"/>
+          <w:szCs w:val="28"/>
+        </w:rPr>
+      </w:pPr>
+      <w:proofErr w:type="spellStart"/>
+      <w:r>
+        <w:rPr>
+          <w:rFonts w:ascii="Times New Roman" w:hAnsi="Times New Roman" w:cs="Times New Roman"/>
+          <w:sz w:val="28"/>
+          <w:szCs w:val="28"/>
+        </w:rPr>
+        <w:t>application</w:t>
+      </w:r>
+      <w:proofErr w:type="spellEnd"/>
+      <w:r>
+        <w:rPr>
+          <w:rFonts w:ascii="Times New Roman" w:hAnsi="Times New Roman" w:cs="Times New Roman"/>
+          <w:sz w:val="28"/>
+          <w:szCs w:val="28"/>
+        </w:rPr>
+        <w:t xml:space="preserve"> — область действия приложения;</w:t>
+      </w:r>
+    </w:p>
+    <w:p>
+      <w:pPr>
         <w:rPr>
           <w:rFonts w:ascii="Times New Roman" w:hAnsi="Times New Roman" w:cs="Times New Roman"/>
           <w:sz w:val="28"/>
           <w:szCs w:val="28"/>
           <w:highlight w:val="cyan"/>
         </w:rPr>
-        <w:t xml:space="preserve"> существуют? </w:t>
-      </w:r>
-    </w:p>
-    <w:p>
-      <w:pPr>
-        <w:rPr>
-          <w:rFonts w:ascii="Times New Roman" w:hAnsi="Times New Roman" w:cs="Times New Roman"/>
-          <w:sz w:val="28"/>
-          <w:szCs w:val="28"/>
-        </w:rPr>
-      </w:pPr>
-      <w:r>
-        <w:rPr>
-          <w:rFonts w:ascii="Times New Roman" w:hAnsi="Times New Roman" w:cs="Times New Roman"/>
-          <w:sz w:val="28"/>
-          <w:szCs w:val="28"/>
-        </w:rPr>
-        <w:t>В JSP предусмотрены следующие области действия переменных (объектов):</w:t>
-      </w:r>
-    </w:p>
-    <w:p>
-      <w:pPr>
-        <w:rPr>
-          <w:rFonts w:ascii="Times New Roman" w:hAnsi="Times New Roman" w:cs="Times New Roman"/>
-          <w:sz w:val="28"/>
-          <w:szCs w:val="28"/>
-        </w:rPr>
-      </w:pPr>
-      <w:proofErr w:type="spellStart"/>
-      <w:r>
-        <w:rPr>
-          <w:rFonts w:ascii="Times New Roman" w:hAnsi="Times New Roman" w:cs="Times New Roman"/>
-          <w:sz w:val="28"/>
-          <w:szCs w:val="28"/>
-        </w:rPr>
-        <w:t>request</w:t>
-      </w:r>
-      <w:proofErr w:type="spellEnd"/>
-      <w:r>
-        <w:rPr>
-          <w:rFonts w:ascii="Times New Roman" w:hAnsi="Times New Roman" w:cs="Times New Roman"/>
-          <w:sz w:val="28"/>
-          <w:szCs w:val="28"/>
-        </w:rPr>
-        <w:t xml:space="preserve"> — область действия запроса;</w:t>
-      </w:r>
-    </w:p>
-    <w:p>
-      <w:pPr>
-        <w:rPr>
-          <w:rFonts w:ascii="Times New Roman" w:hAnsi="Times New Roman" w:cs="Times New Roman"/>
-          <w:sz w:val="28"/>
-          <w:szCs w:val="28"/>
-        </w:rPr>
-      </w:pPr>
-      <w:proofErr w:type="spellStart"/>
-      <w:r>
-        <w:rPr>
-          <w:rFonts w:ascii="Times New Roman" w:hAnsi="Times New Roman" w:cs="Times New Roman"/>
-          <w:sz w:val="28"/>
-          <w:szCs w:val="28"/>
-        </w:rPr>
-        <w:lastRenderedPageBreak/>
-        <w:t>session</w:t>
-      </w:r>
-      <w:proofErr w:type="spellEnd"/>
-      <w:r>
-        <w:rPr>
-          <w:rFonts w:ascii="Times New Roman" w:hAnsi="Times New Roman" w:cs="Times New Roman"/>
-          <w:sz w:val="28"/>
-          <w:szCs w:val="28"/>
-        </w:rPr>
-        <w:t xml:space="preserve"> — область действия сессии;</w:t>
-      </w:r>
-    </w:p>
-    <w:p>
-      <w:pPr>
-        <w:rPr>
-          <w:rFonts w:ascii="Times New Roman" w:hAnsi="Times New Roman" w:cs="Times New Roman"/>
-          <w:sz w:val="28"/>
-          <w:szCs w:val="28"/>
-        </w:rPr>
-      </w:pPr>
-      <w:proofErr w:type="spellStart"/>
-      <w:r>
-        <w:rPr>
-          <w:rFonts w:ascii="Times New Roman" w:hAnsi="Times New Roman" w:cs="Times New Roman"/>
-          <w:sz w:val="28"/>
-          <w:szCs w:val="28"/>
-        </w:rPr>
-        <w:t>application</w:t>
-      </w:r>
-      <w:proofErr w:type="spellEnd"/>
-      <w:r>
-        <w:rPr>
-          <w:rFonts w:ascii="Times New Roman" w:hAnsi="Times New Roman" w:cs="Times New Roman"/>
-          <w:sz w:val="28"/>
-          <w:szCs w:val="28"/>
-        </w:rPr>
-        <w:t xml:space="preserve"> — область действия приложения;</w:t>
+      </w:pPr>
+      <w:proofErr w:type="spellStart"/>
+      <w:r>
+        <w:rPr>
+          <w:rFonts w:ascii="Times New Roman" w:hAnsi="Times New Roman" w:cs="Times New Roman"/>
+          <w:sz w:val="28"/>
+          <w:szCs w:val="28"/>
+        </w:rPr>
+        <w:t>page</w:t>
+      </w:r>
+      <w:proofErr w:type="spellEnd"/>
+      <w:r>
+        <w:rPr>
+          <w:rFonts w:ascii="Times New Roman" w:hAnsi="Times New Roman" w:cs="Times New Roman"/>
+          <w:sz w:val="28"/>
+          <w:szCs w:val="28"/>
+        </w:rPr>
+        <w:t xml:space="preserve"> — область действия страницы.</w:t>
       </w:r>
     </w:p>
     <w:p>
@@ -2345,34 +2283,16 @@
           <w:highlight w:val="cyan"/>
         </w:rPr>
       </w:pPr>
-      <w:proofErr w:type="spellStart"/>
-      <w:r>
-        <w:rPr>
-          <w:rFonts w:ascii="Times New Roman" w:hAnsi="Times New Roman" w:cs="Times New Roman"/>
-          <w:sz w:val="28"/>
-          <w:szCs w:val="28"/>
-        </w:rPr>
-        <w:t>page</w:t>
-      </w:r>
-      <w:proofErr w:type="spellEnd"/>
-      <w:r>
-        <w:rPr>
-          <w:rFonts w:ascii="Times New Roman" w:hAnsi="Times New Roman" w:cs="Times New Roman"/>
-          <w:sz w:val="28"/>
-          <w:szCs w:val="28"/>
-        </w:rPr>
-        <w:t xml:space="preserve"> — область действия страницы.</w:t>
-      </w:r>
-    </w:p>
-    <w:p>
-      <w:pPr>
+      <w:r>
         <w:rPr>
           <w:rFonts w:ascii="Times New Roman" w:hAnsi="Times New Roman" w:cs="Times New Roman"/>
           <w:sz w:val="28"/>
           <w:szCs w:val="28"/>
           <w:highlight w:val="cyan"/>
         </w:rPr>
-      </w:pPr>
+        <w:t xml:space="preserve">6. Что такое </w:t>
+      </w:r>
+      <w:proofErr w:type="spellStart"/>
       <w:r>
         <w:rPr>
           <w:rFonts w:ascii="Times New Roman" w:hAnsi="Times New Roman" w:cs="Times New Roman"/>
@@ -2380,9 +2300,9 @@
           <w:szCs w:val="28"/>
           <w:highlight w:val="cyan"/>
         </w:rPr>
-        <w:t xml:space="preserve">6. Что такое </w:t>
-      </w:r>
-      <w:proofErr w:type="spellStart"/>
+        <w:t>PageContext</w:t>
+      </w:r>
+      <w:proofErr w:type="spellEnd"/>
       <w:r>
         <w:rPr>
           <w:rFonts w:ascii="Times New Roman" w:hAnsi="Times New Roman" w:cs="Times New Roman"/>
@@ -2390,21 +2310,12 @@
           <w:szCs w:val="28"/>
           <w:highlight w:val="cyan"/>
         </w:rPr>
-        <w:t>PageContext</w:t>
-      </w:r>
-      <w:proofErr w:type="spellEnd"/>
-      <w:r>
-        <w:rPr>
-          <w:rFonts w:ascii="Times New Roman" w:hAnsi="Times New Roman" w:cs="Times New Roman"/>
-          <w:sz w:val="28"/>
-          <w:szCs w:val="28"/>
-          <w:highlight w:val="cyan"/>
-        </w:rPr>
         <w:t xml:space="preserve">? </w:t>
       </w:r>
     </w:p>
     <w:p>
       <w:pPr>
+        <w:jc w:val="both"/>
         <w:rPr>
           <w:rFonts w:ascii="Times New Roman" w:hAnsi="Times New Roman" w:cs="Times New Roman"/>
           <w:color w:val="333333"/>
@@ -2567,6 +2478,7 @@
           <w:sz w:val="28"/>
           <w:szCs w:val="28"/>
           <w:highlight w:val="cyan"/>
+          <w:lang w:val="en-US"/>
         </w:rPr>
       </w:pPr>
       <w:r>
@@ -2625,6 +2537,7 @@
     </w:p>
     <w:p>
       <w:pPr>
+        <w:jc w:val="both"/>
         <w:rPr>
           <w:rFonts w:ascii="Times New Roman" w:hAnsi="Times New Roman" w:cs="Times New Roman"/>
           <w:color w:val="000000"/>
@@ -2852,7 +2765,25 @@
           <w:sz w:val="28"/>
           <w:szCs w:val="28"/>
         </w:rPr>
-        <w:t xml:space="preserve"> (EL) ► Назначение: упрощения доступа к данным (атрибутам, параметрам и т. п.), хранящимся в различных областях видимости: </w:t>
+        <w:t xml:space="preserve"> (EL) </w:t>
+      </w:r>
+    </w:p>
+    <w:p>
+      <w:pPr>
+        <w:rPr>
+          <w:rFonts w:ascii="Times New Roman" w:hAnsi="Times New Roman" w:cs="Times New Roman"/>
+          <w:sz w:val="28"/>
+          <w:szCs w:val="28"/>
+        </w:rPr>
+      </w:pPr>
+      <w:r>
+        <w:rPr>
+          <w:rFonts w:ascii="Times New Roman" w:hAnsi="Times New Roman" w:cs="Times New Roman"/>
+          <w:sz w:val="28"/>
+          <w:szCs w:val="28"/>
+        </w:rPr>
+        <w:lastRenderedPageBreak/>
+        <w:t xml:space="preserve">► Назначение: упрощения доступа к данным (атрибутам, параметрам и т. п.), хранящимся в различных областях видимости: </w:t>
       </w:r>
       <w:proofErr w:type="spellStart"/>
       <w:r>
@@ -2943,6 +2874,203 @@
           <w:szCs w:val="28"/>
         </w:rPr>
         <w:t>}</w:t>
+      </w:r>
+    </w:p>
+    <w:p>
+      <w:pPr>
+        <w:rPr>
+          <w:rFonts w:ascii="Times New Roman" w:hAnsi="Times New Roman" w:cs="Times New Roman"/>
+          <w:i/>
+          <w:sz w:val="28"/>
+          <w:szCs w:val="28"/>
+        </w:rPr>
+      </w:pPr>
+      <w:r>
+        <w:rPr>
+          <w:rFonts w:ascii="Times New Roman" w:hAnsi="Times New Roman" w:cs="Times New Roman"/>
+          <w:i/>
+          <w:sz w:val="28"/>
+          <w:szCs w:val="28"/>
+        </w:rPr>
+        <w:t xml:space="preserve">Типы EL операторов </w:t>
+      </w:r>
+    </w:p>
+    <w:p>
+      <w:pPr>
+        <w:rPr>
+          <w:rFonts w:ascii="Times New Roman" w:hAnsi="Times New Roman" w:cs="Times New Roman"/>
+          <w:sz w:val="28"/>
+          <w:szCs w:val="28"/>
+        </w:rPr>
+      </w:pPr>
+      <w:r>
+        <w:rPr>
+          <w:rFonts w:ascii="Times New Roman" w:hAnsi="Times New Roman" w:cs="Times New Roman"/>
+          <w:sz w:val="28"/>
+          <w:szCs w:val="28"/>
+        </w:rPr>
+        <w:t xml:space="preserve">Стандартные операторы отношения: == (или </w:t>
+      </w:r>
+      <w:proofErr w:type="spellStart"/>
+      <w:r>
+        <w:rPr>
+          <w:rFonts w:ascii="Times New Roman" w:hAnsi="Times New Roman" w:cs="Times New Roman"/>
+          <w:sz w:val="28"/>
+          <w:szCs w:val="28"/>
+        </w:rPr>
+        <w:t>eq</w:t>
+      </w:r>
+      <w:proofErr w:type="spellEnd"/>
+      <w:r>
+        <w:rPr>
+          <w:rFonts w:ascii="Times New Roman" w:hAnsi="Times New Roman" w:cs="Times New Roman"/>
+          <w:sz w:val="28"/>
+          <w:szCs w:val="28"/>
+        </w:rPr>
+        <w:t xml:space="preserve">), != (или </w:t>
+      </w:r>
+      <w:proofErr w:type="spellStart"/>
+      <w:r>
+        <w:rPr>
+          <w:rFonts w:ascii="Times New Roman" w:hAnsi="Times New Roman" w:cs="Times New Roman"/>
+          <w:sz w:val="28"/>
+          <w:szCs w:val="28"/>
+        </w:rPr>
+        <w:t>ne</w:t>
+      </w:r>
+      <w:proofErr w:type="spellEnd"/>
+      <w:r>
+        <w:rPr>
+          <w:rFonts w:ascii="Times New Roman" w:hAnsi="Times New Roman" w:cs="Times New Roman"/>
+          <w:sz w:val="28"/>
+          <w:szCs w:val="28"/>
+        </w:rPr>
+        <w:t xml:space="preserve">), &lt; (или </w:t>
+      </w:r>
+      <w:proofErr w:type="spellStart"/>
+      <w:r>
+        <w:rPr>
+          <w:rFonts w:ascii="Times New Roman" w:hAnsi="Times New Roman" w:cs="Times New Roman"/>
+          <w:sz w:val="28"/>
+          <w:szCs w:val="28"/>
+        </w:rPr>
+        <w:t>lt</w:t>
+      </w:r>
+      <w:proofErr w:type="spellEnd"/>
+      <w:r>
+        <w:rPr>
+          <w:rFonts w:ascii="Times New Roman" w:hAnsi="Times New Roman" w:cs="Times New Roman"/>
+          <w:sz w:val="28"/>
+          <w:szCs w:val="28"/>
+        </w:rPr>
+        <w:t xml:space="preserve">), &gt; (или </w:t>
+      </w:r>
+      <w:proofErr w:type="spellStart"/>
+      <w:r>
+        <w:rPr>
+          <w:rFonts w:ascii="Times New Roman" w:hAnsi="Times New Roman" w:cs="Times New Roman"/>
+          <w:sz w:val="28"/>
+          <w:szCs w:val="28"/>
+        </w:rPr>
+        <w:t>gt</w:t>
+      </w:r>
+      <w:proofErr w:type="spellEnd"/>
+      <w:r>
+        <w:rPr>
+          <w:rFonts w:ascii="Times New Roman" w:hAnsi="Times New Roman" w:cs="Times New Roman"/>
+          <w:sz w:val="28"/>
+          <w:szCs w:val="28"/>
+        </w:rPr>
+        <w:t xml:space="preserve">), &lt;= (или </w:t>
+      </w:r>
+      <w:proofErr w:type="spellStart"/>
+      <w:r>
+        <w:rPr>
+          <w:rFonts w:ascii="Times New Roman" w:hAnsi="Times New Roman" w:cs="Times New Roman"/>
+          <w:sz w:val="28"/>
+          <w:szCs w:val="28"/>
+        </w:rPr>
+        <w:t>le</w:t>
+      </w:r>
+      <w:proofErr w:type="spellEnd"/>
+      <w:r>
+        <w:rPr>
+          <w:rFonts w:ascii="Times New Roman" w:hAnsi="Times New Roman" w:cs="Times New Roman"/>
+          <w:sz w:val="28"/>
+          <w:szCs w:val="28"/>
+        </w:rPr>
+        <w:t xml:space="preserve">), &gt;= (или </w:t>
+      </w:r>
+      <w:proofErr w:type="spellStart"/>
+      <w:r>
+        <w:rPr>
+          <w:rFonts w:ascii="Times New Roman" w:hAnsi="Times New Roman" w:cs="Times New Roman"/>
+          <w:sz w:val="28"/>
+          <w:szCs w:val="28"/>
+        </w:rPr>
+        <w:t>ge</w:t>
+      </w:r>
+      <w:proofErr w:type="spellEnd"/>
+      <w:r>
+        <w:rPr>
+          <w:rFonts w:ascii="Times New Roman" w:hAnsi="Times New Roman" w:cs="Times New Roman"/>
+          <w:sz w:val="28"/>
+          <w:szCs w:val="28"/>
+        </w:rPr>
+        <w:t xml:space="preserve">) </w:t>
+      </w:r>
+    </w:p>
+    <w:p>
+      <w:pPr>
+        <w:rPr>
+          <w:rFonts w:ascii="Times New Roman" w:hAnsi="Times New Roman" w:cs="Times New Roman"/>
+          <w:sz w:val="28"/>
+          <w:szCs w:val="28"/>
+        </w:rPr>
+      </w:pPr>
+      <w:r>
+        <w:rPr>
+          <w:rFonts w:ascii="Times New Roman" w:hAnsi="Times New Roman" w:cs="Times New Roman"/>
+          <w:sz w:val="28"/>
+          <w:szCs w:val="28"/>
+        </w:rPr>
+        <w:t xml:space="preserve">Арифметические операторы: +, -, *, / (или </w:t>
+      </w:r>
+      <w:proofErr w:type="spellStart"/>
+      <w:r>
+        <w:rPr>
+          <w:rFonts w:ascii="Times New Roman" w:hAnsi="Times New Roman" w:cs="Times New Roman"/>
+          <w:sz w:val="28"/>
+          <w:szCs w:val="28"/>
+        </w:rPr>
+        <w:t>div</w:t>
+      </w:r>
+      <w:proofErr w:type="spellEnd"/>
+      <w:r>
+        <w:rPr>
+          <w:rFonts w:ascii="Times New Roman" w:hAnsi="Times New Roman" w:cs="Times New Roman"/>
+          <w:sz w:val="28"/>
+          <w:szCs w:val="28"/>
+        </w:rPr>
+        <w:t xml:space="preserve">), % (или </w:t>
+      </w:r>
+      <w:proofErr w:type="spellStart"/>
+      <w:r>
+        <w:rPr>
+          <w:rFonts w:ascii="Times New Roman" w:hAnsi="Times New Roman" w:cs="Times New Roman"/>
+          <w:sz w:val="28"/>
+          <w:szCs w:val="28"/>
+        </w:rPr>
+        <w:t>mod</w:t>
+      </w:r>
+      <w:proofErr w:type="spellEnd"/>
+      <w:r>
+        <w:rPr>
+          <w:rFonts w:ascii="Times New Roman" w:hAnsi="Times New Roman" w:cs="Times New Roman"/>
+          <w:sz w:val="28"/>
+          <w:szCs w:val="28"/>
+        </w:rPr>
+        <w:t xml:space="preserve">) </w:t>
       </w:r>
     </w:p>
     <w:p>
@@ -2963,151 +3091,7 @@
           <w:sz w:val="28"/>
           <w:szCs w:val="28"/>
         </w:rPr>
-        <w:t xml:space="preserve">Типы EL операторов Стандартные операторы отношения: == (или </w:t>
-      </w:r>
-      <w:proofErr w:type="spellStart"/>
-      <w:r>
-        <w:rPr>
-          <w:rFonts w:ascii="Times New Roman" w:hAnsi="Times New Roman" w:cs="Times New Roman"/>
-          <w:sz w:val="28"/>
-          <w:szCs w:val="28"/>
-        </w:rPr>
-        <w:t>eq</w:t>
-      </w:r>
-      <w:proofErr w:type="spellEnd"/>
-      <w:r>
-        <w:rPr>
-          <w:rFonts w:ascii="Times New Roman" w:hAnsi="Times New Roman" w:cs="Times New Roman"/>
-          <w:sz w:val="28"/>
-          <w:szCs w:val="28"/>
-        </w:rPr>
-        <w:t xml:space="preserve">), != (или </w:t>
-      </w:r>
-      <w:proofErr w:type="spellStart"/>
-      <w:r>
-        <w:rPr>
-          <w:rFonts w:ascii="Times New Roman" w:hAnsi="Times New Roman" w:cs="Times New Roman"/>
-          <w:sz w:val="28"/>
-          <w:szCs w:val="28"/>
-        </w:rPr>
-        <w:t>ne</w:t>
-      </w:r>
-      <w:proofErr w:type="spellEnd"/>
-      <w:r>
-        <w:rPr>
-          <w:rFonts w:ascii="Times New Roman" w:hAnsi="Times New Roman" w:cs="Times New Roman"/>
-          <w:sz w:val="28"/>
-          <w:szCs w:val="28"/>
-        </w:rPr>
-        <w:t xml:space="preserve">), &lt; (или </w:t>
-      </w:r>
-      <w:proofErr w:type="spellStart"/>
-      <w:r>
-        <w:rPr>
-          <w:rFonts w:ascii="Times New Roman" w:hAnsi="Times New Roman" w:cs="Times New Roman"/>
-          <w:sz w:val="28"/>
-          <w:szCs w:val="28"/>
-        </w:rPr>
-        <w:t>lt</w:t>
-      </w:r>
-      <w:proofErr w:type="spellEnd"/>
-      <w:r>
-        <w:rPr>
-          <w:rFonts w:ascii="Times New Roman" w:hAnsi="Times New Roman" w:cs="Times New Roman"/>
-          <w:sz w:val="28"/>
-          <w:szCs w:val="28"/>
-        </w:rPr>
-        <w:t xml:space="preserve">), &gt; (или </w:t>
-      </w:r>
-      <w:proofErr w:type="spellStart"/>
-      <w:r>
-        <w:rPr>
-          <w:rFonts w:ascii="Times New Roman" w:hAnsi="Times New Roman" w:cs="Times New Roman"/>
-          <w:sz w:val="28"/>
-          <w:szCs w:val="28"/>
-        </w:rPr>
-        <w:t>gt</w:t>
-      </w:r>
-      <w:proofErr w:type="spellEnd"/>
-      <w:r>
-        <w:rPr>
-          <w:rFonts w:ascii="Times New Roman" w:hAnsi="Times New Roman" w:cs="Times New Roman"/>
-          <w:sz w:val="28"/>
-          <w:szCs w:val="28"/>
-        </w:rPr>
-        <w:t xml:space="preserve">), &lt;= (или </w:t>
-      </w:r>
-      <w:proofErr w:type="spellStart"/>
-      <w:r>
-        <w:rPr>
-          <w:rFonts w:ascii="Times New Roman" w:hAnsi="Times New Roman" w:cs="Times New Roman"/>
-          <w:sz w:val="28"/>
-          <w:szCs w:val="28"/>
-        </w:rPr>
-        <w:t>le</w:t>
-      </w:r>
-      <w:proofErr w:type="spellEnd"/>
-      <w:r>
-        <w:rPr>
-          <w:rFonts w:ascii="Times New Roman" w:hAnsi="Times New Roman" w:cs="Times New Roman"/>
-          <w:sz w:val="28"/>
-          <w:szCs w:val="28"/>
-        </w:rPr>
-        <w:t xml:space="preserve">), &gt;= (или </w:t>
-      </w:r>
-      <w:proofErr w:type="spellStart"/>
-      <w:r>
-        <w:rPr>
-          <w:rFonts w:ascii="Times New Roman" w:hAnsi="Times New Roman" w:cs="Times New Roman"/>
-          <w:sz w:val="28"/>
-          <w:szCs w:val="28"/>
-        </w:rPr>
-        <w:t>ge</w:t>
-      </w:r>
-      <w:proofErr w:type="spellEnd"/>
-      <w:r>
-        <w:rPr>
-          <w:rFonts w:ascii="Times New Roman" w:hAnsi="Times New Roman" w:cs="Times New Roman"/>
-          <w:sz w:val="28"/>
-          <w:szCs w:val="28"/>
-        </w:rPr>
-        <w:t xml:space="preserve">) Арифметические операторы: +, -, *, / (или </w:t>
-      </w:r>
-      <w:proofErr w:type="spellStart"/>
-      <w:r>
-        <w:rPr>
-          <w:rFonts w:ascii="Times New Roman" w:hAnsi="Times New Roman" w:cs="Times New Roman"/>
-          <w:sz w:val="28"/>
-          <w:szCs w:val="28"/>
-        </w:rPr>
-        <w:t>div</w:t>
-      </w:r>
-      <w:proofErr w:type="spellEnd"/>
-      <w:r>
-        <w:rPr>
-          <w:rFonts w:ascii="Times New Roman" w:hAnsi="Times New Roman" w:cs="Times New Roman"/>
-          <w:sz w:val="28"/>
-          <w:szCs w:val="28"/>
-        </w:rPr>
-        <w:t xml:space="preserve">), % (или </w:t>
-      </w:r>
-      <w:proofErr w:type="spellStart"/>
-      <w:r>
-        <w:rPr>
-          <w:rFonts w:ascii="Times New Roman" w:hAnsi="Times New Roman" w:cs="Times New Roman"/>
-          <w:sz w:val="28"/>
-          <w:szCs w:val="28"/>
-        </w:rPr>
-        <w:t>mod</w:t>
-      </w:r>
-      <w:proofErr w:type="spellEnd"/>
-      <w:r>
-        <w:rPr>
-          <w:rFonts w:ascii="Times New Roman" w:hAnsi="Times New Roman" w:cs="Times New Roman"/>
-          <w:sz w:val="28"/>
-          <w:szCs w:val="28"/>
-        </w:rPr>
-        <w:t xml:space="preserve">) Логические операторы: &amp;&amp; (или </w:t>
+        <w:t xml:space="preserve">Логические операторы: &amp;&amp; (или </w:t>
       </w:r>
       <w:proofErr w:type="spellStart"/>
       <w:r>
@@ -3236,6 +3220,7 @@
     <w:p>
       <w:pPr>
         <w:pStyle w:val="NormalWeb"/>
+        <w:jc w:val="both"/>
         <w:rPr>
           <w:color w:val="000000"/>
           <w:sz w:val="28"/>
@@ -3333,6 +3318,7 @@
     <w:p>
       <w:pPr>
         <w:pStyle w:val="NormalWeb"/>
+        <w:jc w:val="both"/>
         <w:rPr>
           <w:color w:val="000000"/>
           <w:sz w:val="28"/>
@@ -3490,7 +3476,6 @@
           <w:szCs w:val="28"/>
           <w:lang w:eastAsia="ru-BY"/>
         </w:rPr>
-        <w:lastRenderedPageBreak/>
         <w:t>&lt;</w:t>
       </w:r>
       <w:proofErr w:type="spellStart"/>
@@ -4141,6 +4126,7 @@
     <w:p>
       <w:pPr>
         <w:spacing w:before="100" w:beforeAutospacing="1" w:after="100" w:afterAutospacing="1" w:line="240" w:lineRule="auto"/>
+        <w:jc w:val="both"/>
         <w:rPr>
           <w:rFonts w:ascii="Times New Roman" w:eastAsia="Times New Roman" w:hAnsi="Times New Roman" w:cs="Times New Roman"/>
           <w:color w:val="000000"/>
@@ -4339,6 +4325,7 @@
     <w:p>
       <w:pPr>
         <w:spacing w:before="100" w:beforeAutospacing="1" w:after="100" w:afterAutospacing="1" w:line="240" w:lineRule="auto"/>
+        <w:jc w:val="both"/>
         <w:rPr>
           <w:rFonts w:ascii="Times New Roman" w:eastAsia="Times New Roman" w:hAnsi="Times New Roman" w:cs="Times New Roman"/>
           <w:color w:val="000000"/>
@@ -4502,6 +4489,7 @@
           <w:szCs w:val="28"/>
           <w:lang w:eastAsia="ru-BY"/>
         </w:rPr>
+        <w:lastRenderedPageBreak/>
         <w:t>session</w:t>
       </w:r>
       <w:proofErr w:type="spellEnd"/>
@@ -4583,6 +4571,7 @@
     <w:p>
       <w:pPr>
         <w:spacing w:before="100" w:beforeAutospacing="1" w:after="100" w:afterAutospacing="1" w:line="240" w:lineRule="auto"/>
+        <w:jc w:val="both"/>
         <w:rPr>
           <w:rFonts w:ascii="Times New Roman" w:eastAsia="Times New Roman" w:hAnsi="Times New Roman" w:cs="Times New Roman"/>
           <w:color w:val="000000"/>
@@ -4605,6 +4594,7 @@
     <w:p>
       <w:pPr>
         <w:spacing w:before="100" w:beforeAutospacing="1" w:after="100" w:afterAutospacing="1" w:line="240" w:lineRule="auto"/>
+        <w:jc w:val="both"/>
         <w:rPr>
           <w:rFonts w:ascii="Times New Roman" w:eastAsia="Times New Roman" w:hAnsi="Times New Roman" w:cs="Times New Roman"/>
           <w:color w:val="000000"/>
@@ -4759,6 +4749,7 @@
     <w:p>
       <w:pPr>
         <w:spacing w:before="100" w:beforeAutospacing="1" w:after="100" w:afterAutospacing="1" w:line="240" w:lineRule="auto"/>
+        <w:jc w:val="both"/>
         <w:rPr>
           <w:rFonts w:ascii="Times New Roman" w:eastAsia="Times New Roman" w:hAnsi="Times New Roman" w:cs="Times New Roman"/>
           <w:color w:val="000000"/>
